--- a/Lab1/README.docx
+++ b/Lab1/README.docx
@@ -6,6 +6,260 @@
       <w:pPr>
         <w:shd w:val="clear" w:color="auto" w:fill="1C1C1C"/>
         <w:spacing w:line="270" w:lineRule="atLeast"/>
+        <w:jc w:val="center"/>
+        <w:rPr>
+          <w:rFonts w:ascii="Menlo" w:eastAsia="Times New Roman" w:hAnsi="Menlo" w:cs="Menlo"/>
+          <w:color w:val="696D70"/>
+          <w:sz w:val="18"/>
+          <w:szCs w:val="18"/>
+        </w:rPr>
+      </w:pPr>
+      <w:r>
+        <w:rPr>
+          <w:rFonts w:ascii="Menlo" w:eastAsia="Times New Roman" w:hAnsi="Menlo" w:cs="Menlo"/>
+          <w:color w:val="696D70"/>
+          <w:sz w:val="18"/>
+          <w:szCs w:val="18"/>
+        </w:rPr>
+        <w:t>LAB 1</w:t>
+      </w:r>
+    </w:p>
+    <w:p>
+      <w:pPr>
+        <w:shd w:val="clear" w:color="auto" w:fill="1C1C1C"/>
+        <w:spacing w:line="270" w:lineRule="atLeast"/>
+        <w:jc w:val="center"/>
+        <w:rPr>
+          <w:rFonts w:ascii="Menlo" w:eastAsia="Times New Roman" w:hAnsi="Menlo" w:cs="Menlo"/>
+          <w:color w:val="696D70"/>
+          <w:sz w:val="18"/>
+          <w:szCs w:val="18"/>
+        </w:rPr>
+      </w:pPr>
+      <w:r>
+        <w:rPr>
+          <w:rFonts w:ascii="Menlo" w:eastAsia="Times New Roman" w:hAnsi="Menlo" w:cs="Menlo"/>
+          <w:color w:val="696D70"/>
+          <w:sz w:val="18"/>
+          <w:szCs w:val="18"/>
+        </w:rPr>
+        <w:t>Brice Joan Ngnawo Soh</w:t>
+      </w:r>
+    </w:p>
+    <w:p>
+      <w:pPr>
+        <w:shd w:val="clear" w:color="auto" w:fill="1C1C1C"/>
+        <w:spacing w:line="270" w:lineRule="atLeast"/>
+        <w:jc w:val="center"/>
+        <w:rPr>
+          <w:rFonts w:ascii="Menlo" w:eastAsia="Times New Roman" w:hAnsi="Menlo" w:cs="Menlo"/>
+          <w:color w:val="696D70"/>
+          <w:sz w:val="18"/>
+          <w:szCs w:val="18"/>
+        </w:rPr>
+      </w:pPr>
+      <w:r>
+        <w:rPr>
+          <w:rFonts w:ascii="Menlo" w:eastAsia="Times New Roman" w:hAnsi="Menlo" w:cs="Menlo"/>
+          <w:color w:val="696D70"/>
+          <w:sz w:val="18"/>
+          <w:szCs w:val="18"/>
+        </w:rPr>
+        <w:t>nsoh087@uottawa.ca</w:t>
+      </w:r>
+    </w:p>
+    <w:p>
+      <w:pPr>
+        <w:rPr>
+          <w:rFonts w:ascii="Menlo" w:eastAsia="Times New Roman" w:hAnsi="Menlo" w:cs="Menlo"/>
+          <w:color w:val="696D70"/>
+          <w:sz w:val="18"/>
+          <w:szCs w:val="18"/>
+        </w:rPr>
+      </w:pPr>
+      <w:r>
+        <w:rPr>
+          <w:rFonts w:ascii="Menlo" w:eastAsia="Times New Roman" w:hAnsi="Menlo" w:cs="Menlo"/>
+          <w:color w:val="696D70"/>
+          <w:sz w:val="18"/>
+          <w:szCs w:val="18"/>
+        </w:rPr>
+        <w:t xml:space="preserve">GitHub Link: </w:t>
+      </w:r>
+      <w:hyperlink r:id="rId6" w:history="1">
+        <w:r>
+          <w:rPr>
+            <w:rStyle w:val="Hyperlink"/>
+            <w:rFonts w:ascii="Menlo" w:eastAsia="Times New Roman" w:hAnsi="Menlo" w:cs="Menlo"/>
+            <w:sz w:val="18"/>
+            <w:szCs w:val="18"/>
+          </w:rPr>
+          <w:t>https://github.com/kaiser-brice/seg3505_playgr</w:t>
+        </w:r>
+        <w:r>
+          <w:rPr>
+            <w:rStyle w:val="Hyperlink"/>
+            <w:rFonts w:ascii="Menlo" w:eastAsia="Times New Roman" w:hAnsi="Menlo" w:cs="Menlo"/>
+            <w:sz w:val="18"/>
+            <w:szCs w:val="18"/>
+          </w:rPr>
+          <w:t>o</w:t>
+        </w:r>
+        <w:r>
+          <w:rPr>
+            <w:rStyle w:val="Hyperlink"/>
+            <w:rFonts w:ascii="Menlo" w:eastAsia="Times New Roman" w:hAnsi="Menlo" w:cs="Menlo"/>
+            <w:sz w:val="18"/>
+            <w:szCs w:val="18"/>
+          </w:rPr>
+          <w:t>und.git</w:t>
+        </w:r>
+      </w:hyperlink>
+    </w:p>
+    <w:p>
+      <w:pPr>
+        <w:rPr>
+          <w:rFonts w:ascii="Menlo" w:eastAsia="Times New Roman" w:hAnsi="Menlo" w:cs="Menlo"/>
+          <w:color w:val="696D70"/>
+          <w:sz w:val="18"/>
+          <w:szCs w:val="18"/>
+        </w:rPr>
+      </w:pPr>
+    </w:p>
+    <w:p>
+      <w:pPr>
+        <w:rPr>
+          <w:rFonts w:ascii="Menlo" w:eastAsia="Times New Roman" w:hAnsi="Menlo" w:cs="Menlo"/>
+          <w:color w:val="696D70"/>
+          <w:sz w:val="18"/>
+          <w:szCs w:val="18"/>
+        </w:rPr>
+      </w:pPr>
+      <w:r>
+        <w:rPr>
+          <w:rFonts w:ascii="Menlo" w:eastAsia="Times New Roman" w:hAnsi="Menlo" w:cs="Menlo"/>
+          <w:noProof/>
+          <w:color w:val="696D70"/>
+          <w:sz w:val="18"/>
+          <w:szCs w:val="18"/>
+        </w:rPr>
+        <w:drawing>
+          <wp:inline distT="0" distB="0" distL="0" distR="0" wp14:anchorId="10459ED2" wp14:editId="12FFC8FD">
+            <wp:extent cx="5943600" cy="3714750"/>
+            <wp:effectExtent l="0" t="0" r="0" b="6350"/>
+            <wp:docPr id="9" name="Picture 9" descr="A screenshot of a computer&#10;&#10;Description automatically generated"/>
+            <wp:cNvGraphicFramePr>
+              <a:graphicFrameLocks xmlns:a="http://schemas.openxmlformats.org/drawingml/2006/main" noChangeAspect="1"/>
+            </wp:cNvGraphicFramePr>
+            <a:graphic xmlns:a="http://schemas.openxmlformats.org/drawingml/2006/main">
+              <a:graphicData uri="http://schemas.openxmlformats.org/drawingml/2006/picture">
+                <pic:pic xmlns:pic="http://schemas.openxmlformats.org/drawingml/2006/picture">
+                  <pic:nvPicPr>
+                    <pic:cNvPr id="9" name="Picture 9" descr="A screenshot of a computer&#10;&#10;Description automatically generated"/>
+                    <pic:cNvPicPr/>
+                  </pic:nvPicPr>
+                  <pic:blipFill>
+                    <a:blip r:embed="rId7" cstate="print">
+                      <a:extLst>
+                        <a:ext uri="{28A0092B-C50C-407E-A947-70E740481C1C}">
+                          <a14:useLocalDpi xmlns:a14="http://schemas.microsoft.com/office/drawing/2010/main" val="0"/>
+                        </a:ext>
+                      </a:extLst>
+                    </a:blip>
+                    <a:stretch>
+                      <a:fillRect/>
+                    </a:stretch>
+                  </pic:blipFill>
+                  <pic:spPr>
+                    <a:xfrm>
+                      <a:off x="0" y="0"/>
+                      <a:ext cx="5943600" cy="3714750"/>
+                    </a:xfrm>
+                    <a:prstGeom prst="rect">
+                      <a:avLst/>
+                    </a:prstGeom>
+                  </pic:spPr>
+                </pic:pic>
+              </a:graphicData>
+            </a:graphic>
+          </wp:inline>
+        </w:drawing>
+      </w:r>
+    </w:p>
+    <w:p>
+      <w:pPr>
+        <w:rPr>
+          <w:rFonts w:ascii="Menlo" w:eastAsia="Times New Roman" w:hAnsi="Menlo" w:cs="Menlo"/>
+          <w:color w:val="696D70"/>
+          <w:sz w:val="18"/>
+          <w:szCs w:val="18"/>
+        </w:rPr>
+      </w:pPr>
+    </w:p>
+    <w:p>
+      <w:pPr>
+        <w:rPr>
+          <w:rFonts w:ascii="Menlo" w:eastAsia="Times New Roman" w:hAnsi="Menlo" w:cs="Menlo"/>
+          <w:color w:val="696D70"/>
+          <w:sz w:val="18"/>
+          <w:szCs w:val="18"/>
+        </w:rPr>
+      </w:pPr>
+    </w:p>
+    <w:p>
+      <w:pPr>
+        <w:rPr>
+          <w:rFonts w:ascii="Menlo" w:eastAsia="Times New Roman" w:hAnsi="Menlo" w:cs="Menlo"/>
+          <w:color w:val="696D70"/>
+          <w:sz w:val="18"/>
+          <w:szCs w:val="18"/>
+        </w:rPr>
+      </w:pPr>
+    </w:p>
+    <w:p>
+      <w:pPr>
+        <w:rPr>
+          <w:rFonts w:ascii="Menlo" w:eastAsia="Times New Roman" w:hAnsi="Menlo" w:cs="Menlo"/>
+          <w:color w:val="696D70"/>
+          <w:sz w:val="18"/>
+          <w:szCs w:val="18"/>
+        </w:rPr>
+      </w:pPr>
+    </w:p>
+    <w:p>
+      <w:pPr>
+        <w:rPr>
+          <w:rFonts w:ascii="Menlo" w:eastAsia="Times New Roman" w:hAnsi="Menlo" w:cs="Menlo"/>
+          <w:color w:val="696D70"/>
+          <w:sz w:val="18"/>
+          <w:szCs w:val="18"/>
+        </w:rPr>
+      </w:pPr>
+    </w:p>
+    <w:p>
+      <w:pPr>
+        <w:rPr>
+          <w:rFonts w:ascii="Menlo" w:eastAsia="Times New Roman" w:hAnsi="Menlo" w:cs="Menlo"/>
+          <w:color w:val="696D70"/>
+          <w:sz w:val="18"/>
+          <w:szCs w:val="18"/>
+        </w:rPr>
+      </w:pPr>
+    </w:p>
+    <w:p>
+      <w:pPr>
+        <w:rPr>
+          <w:rFonts w:ascii="Menlo" w:eastAsia="Times New Roman" w:hAnsi="Menlo" w:cs="Menlo"/>
+          <w:color w:val="696D70"/>
+          <w:sz w:val="18"/>
+          <w:szCs w:val="18"/>
+        </w:rPr>
+      </w:pPr>
+    </w:p>
+    <w:p>
+      <w:pPr>
+        <w:shd w:val="clear" w:color="auto" w:fill="1C1C1C"/>
+        <w:spacing w:line="270" w:lineRule="atLeast"/>
         <w:rPr>
           <w:rFonts w:ascii="Menlo" w:eastAsia="Times New Roman" w:hAnsi="Menlo" w:cs="Menlo"/>
           <w:color w:val="CCCCCC"/>
@@ -256,6 +510,7 @@
           <w:noProof/>
           <w:lang w:val="fr-CA"/>
         </w:rPr>
+        <w:lastRenderedPageBreak/>
         <w:drawing>
           <wp:inline distT="0" distB="0" distL="0" distR="0" wp14:anchorId="2A1EC0CB" wp14:editId="0E5BBB4C">
             <wp:extent cx="5957668" cy="958338"/>
@@ -272,7 +527,7 @@
                     <pic:cNvPicPr/>
                   </pic:nvPicPr>
                   <pic:blipFill>
-                    <a:blip r:embed="rId4">
+                    <a:blip r:embed="rId8">
                       <a:extLst>
                         <a:ext uri="{28A0092B-C50C-407E-A947-70E740481C1C}">
                           <a14:useLocalDpi xmlns:a14="http://schemas.microsoft.com/office/drawing/2010/main" val="0"/>
@@ -366,7 +621,7 @@
                     <pic:cNvPicPr/>
                   </pic:nvPicPr>
                   <pic:blipFill>
-                    <a:blip r:embed="rId5">
+                    <a:blip r:embed="rId9">
                       <a:extLst>
                         <a:ext uri="{28A0092B-C50C-407E-A947-70E740481C1C}">
                           <a14:useLocalDpi xmlns:a14="http://schemas.microsoft.com/office/drawing/2010/main" val="0"/>
@@ -460,7 +715,7 @@
                     <pic:cNvPicPr/>
                   </pic:nvPicPr>
                   <pic:blipFill>
-                    <a:blip r:embed="rId6">
+                    <a:blip r:embed="rId10">
                       <a:extLst>
                         <a:ext uri="{28A0092B-C50C-407E-A947-70E740481C1C}">
                           <a14:useLocalDpi xmlns:a14="http://schemas.microsoft.com/office/drawing/2010/main" val="0"/>
@@ -512,7 +767,6 @@
           <w:sz w:val="18"/>
           <w:szCs w:val="18"/>
         </w:rPr>
-        <w:lastRenderedPageBreak/>
         <w:t>4. Elixir Version:</w:t>
       </w:r>
     </w:p>
@@ -555,7 +809,7 @@
                     <pic:cNvPicPr/>
                   </pic:nvPicPr>
                   <pic:blipFill>
-                    <a:blip r:embed="rId7">
+                    <a:blip r:embed="rId11">
                       <a:extLst>
                         <a:ext uri="{28A0092B-C50C-407E-A947-70E740481C1C}">
                           <a14:useLocalDpi xmlns:a14="http://schemas.microsoft.com/office/drawing/2010/main" val="0"/>
@@ -626,6 +880,7 @@
           <w:noProof/>
           <w:lang w:val="fr-CA"/>
         </w:rPr>
+        <w:lastRenderedPageBreak/>
         <w:drawing>
           <wp:inline distT="0" distB="0" distL="0" distR="0" wp14:anchorId="785894DC" wp14:editId="11ED0979">
             <wp:extent cx="5943600" cy="1734185"/>
@@ -642,7 +897,7 @@
                     <pic:cNvPicPr/>
                   </pic:nvPicPr>
                   <pic:blipFill>
-                    <a:blip r:embed="rId8">
+                    <a:blip r:embed="rId12">
                       <a:extLst>
                         <a:ext uri="{28A0092B-C50C-407E-A947-70E740481C1C}">
                           <a14:useLocalDpi xmlns:a14="http://schemas.microsoft.com/office/drawing/2010/main" val="0"/>
@@ -729,7 +984,7 @@
                     <pic:cNvPicPr/>
                   </pic:nvPicPr>
                   <pic:blipFill>
-                    <a:blip r:embed="rId9">
+                    <a:blip r:embed="rId13">
                       <a:extLst>
                         <a:ext uri="{28A0092B-C50C-407E-A947-70E740481C1C}">
                           <a14:useLocalDpi xmlns:a14="http://schemas.microsoft.com/office/drawing/2010/main" val="0"/>
@@ -764,6 +1019,44 @@
     </w:sectPr>
   </w:body>
 </w:document>
+</file>
+
+<file path=word/endnotes.xml><?xml version="1.0" encoding="utf-8"?>
+<w:endnotes xmlns:wpc="http://schemas.microsoft.com/office/word/2010/wordprocessingCanvas" xmlns:cx="http://schemas.microsoft.com/office/drawing/2014/chartex" xmlns:cx1="http://schemas.microsoft.com/office/drawing/2015/9/8/chartex" xmlns:cx2="http://schemas.microsoft.com/office/drawing/2015/10/21/chartex" xmlns:cx3="http://schemas.microsoft.com/office/drawing/2016/5/9/chartex" xmlns:cx4="http://schemas.microsoft.com/office/drawing/2016/5/10/chartex" xmlns:cx5="http://schemas.microsoft.com/office/drawing/2016/5/11/chartex" xmlns:cx6="http://schemas.microsoft.com/office/drawing/2016/5/12/chartex" xmlns:cx7="http://schemas.microsoft.com/office/drawing/2016/5/13/chartex" xmlns:cx8="http://schemas.microsoft.com/office/drawing/2016/5/14/chartex" xmlns:mc="http://schemas.openxmlformats.org/markup-compatibility/2006" xmlns:aink="http://schemas.microsoft.com/office/drawing/2016/ink" xmlns:am3d="http://schemas.microsoft.com/office/drawing/2017/model3d" xmlns:o="urn:schemas-microsoft-com:office:office" xmlns:r="http://schemas.openxmlformats.org/officeDocument/2006/relationships" xmlns:m="http://schemas.openxmlformats.org/officeDocument/2006/math" xmlns:v="urn:schemas-microsoft-com:vml" xmlns:wp14="http://schemas.microsoft.com/office/word/2010/wordprocessingDrawing" xmlns:wp="http://schemas.openxmlformats.org/drawingml/2006/wordprocessingDrawing" xmlns:w10="urn:schemas-microsoft-com:office:word" xmlns:w="http://schemas.openxmlformats.org/wordprocessingml/2006/main" xmlns:w14="http://schemas.microsoft.com/office/word/2010/wordml" xmlns:w15="http://schemas.microsoft.com/office/word/2012/wordml" xmlns:w16cex="http://schemas.microsoft.com/office/word/2018/wordml/cex" xmlns:w16cid="http://schemas.microsoft.com/office/word/2016/wordml/cid" xmlns:w16="http://schemas.microsoft.com/office/word/2018/wordml" xmlns:w16sdtdh="http://schemas.microsoft.com/office/word/2020/wordml/sdtdatahash" xmlns:w16se="http://schemas.microsoft.com/office/word/2015/wordml/symex" xmlns:wpg="http://schemas.microsoft.com/office/word/2010/wordprocessingGroup" xmlns:wpi="http://schemas.microsoft.com/office/word/2010/wordprocessingInk" xmlns:wne="http://schemas.microsoft.com/office/word/2006/wordml" xmlns:wps="http://schemas.microsoft.com/office/word/2010/wordprocessingShape" mc:Ignorable="w14 w15 w16se w16cid w16 w16cex w16sdtdh wp14">
+  <w:endnote w:type="separator" w:id="-1">
+    <w:p>
+      <w:r>
+        <w:separator/>
+      </w:r>
+    </w:p>
+  </w:endnote>
+  <w:endnote w:type="continuationSeparator" w:id="0">
+    <w:p>
+      <w:r>
+        <w:continuationSeparator/>
+      </w:r>
+    </w:p>
+  </w:endnote>
+</w:endnotes>
+</file>
+
+<file path=word/footnotes.xml><?xml version="1.0" encoding="utf-8"?>
+<w:footnotes xmlns:wpc="http://schemas.microsoft.com/office/word/2010/wordprocessingCanvas" xmlns:cx="http://schemas.microsoft.com/office/drawing/2014/chartex" xmlns:cx1="http://schemas.microsoft.com/office/drawing/2015/9/8/chartex" xmlns:cx2="http://schemas.microsoft.com/office/drawing/2015/10/21/chartex" xmlns:cx3="http://schemas.microsoft.com/office/drawing/2016/5/9/chartex" xmlns:cx4="http://schemas.microsoft.com/office/drawing/2016/5/10/chartex" xmlns:cx5="http://schemas.microsoft.com/office/drawing/2016/5/11/chartex" xmlns:cx6="http://schemas.microsoft.com/office/drawing/2016/5/12/chartex" xmlns:cx7="http://schemas.microsoft.com/office/drawing/2016/5/13/chartex" xmlns:cx8="http://schemas.microsoft.com/office/drawing/2016/5/14/chartex" xmlns:mc="http://schemas.openxmlformats.org/markup-compatibility/2006" xmlns:aink="http://schemas.microsoft.com/office/drawing/2016/ink" xmlns:am3d="http://schemas.microsoft.com/office/drawing/2017/model3d" xmlns:o="urn:schemas-microsoft-com:office:office" xmlns:r="http://schemas.openxmlformats.org/officeDocument/2006/relationships" xmlns:m="http://schemas.openxmlformats.org/officeDocument/2006/math" xmlns:v="urn:schemas-microsoft-com:vml" xmlns:wp14="http://schemas.microsoft.com/office/word/2010/wordprocessingDrawing" xmlns:wp="http://schemas.openxmlformats.org/drawingml/2006/wordprocessingDrawing" xmlns:w10="urn:schemas-microsoft-com:office:word" xmlns:w="http://schemas.openxmlformats.org/wordprocessingml/2006/main" xmlns:w14="http://schemas.microsoft.com/office/word/2010/wordml" xmlns:w15="http://schemas.microsoft.com/office/word/2012/wordml" xmlns:w16cex="http://schemas.microsoft.com/office/word/2018/wordml/cex" xmlns:w16cid="http://schemas.microsoft.com/office/word/2016/wordml/cid" xmlns:w16="http://schemas.microsoft.com/office/word/2018/wordml" xmlns:w16sdtdh="http://schemas.microsoft.com/office/word/2020/wordml/sdtdatahash" xmlns:w16se="http://schemas.microsoft.com/office/word/2015/wordml/symex" xmlns:wpg="http://schemas.microsoft.com/office/word/2010/wordprocessingGroup" xmlns:wpi="http://schemas.microsoft.com/office/word/2010/wordprocessingInk" xmlns:wne="http://schemas.microsoft.com/office/word/2006/wordml" xmlns:wps="http://schemas.microsoft.com/office/word/2010/wordprocessingShape" mc:Ignorable="w14 w15 w16se w16cid w16 w16cex w16sdtdh wp14">
+  <w:footnote w:type="separator" w:id="-1">
+    <w:p>
+      <w:r>
+        <w:separator/>
+      </w:r>
+    </w:p>
+  </w:footnote>
+  <w:footnote w:type="continuationSeparator" w:id="0">
+    <w:p>
+      <w:r>
+        <w:continuationSeparator/>
+      </w:r>
+    </w:p>
+  </w:footnote>
+</w:footnotes>
 </file>
 
 <file path=word/styles.xml><?xml version="1.0" encoding="utf-8"?>
@@ -1188,6 +1481,83 @@
     <w:semiHidden/>
     <w:unhideWhenUsed/>
   </w:style>
+  <w:style w:type="paragraph" w:styleId="Header">
+    <w:name w:val="header"/>
+    <w:basedOn w:val="Normal"/>
+    <w:link w:val="HeaderChar"/>
+    <w:uiPriority w:val="99"/>
+    <w:unhideWhenUsed/>
+    <w:rsid w:val="00C22E4D"/>
+    <w:pPr>
+      <w:tabs>
+        <w:tab w:val="center" w:pos="4680"/>
+        <w:tab w:val="right" w:pos="9360"/>
+      </w:tabs>
+    </w:pPr>
+  </w:style>
+  <w:style w:type="character" w:customStyle="1" w:styleId="HeaderChar">
+    <w:name w:val="Header Char"/>
+    <w:basedOn w:val="DefaultParagraphFont"/>
+    <w:link w:val="Header"/>
+    <w:uiPriority w:val="99"/>
+    <w:rsid w:val="00C22E4D"/>
+  </w:style>
+  <w:style w:type="paragraph" w:styleId="Footer">
+    <w:name w:val="footer"/>
+    <w:basedOn w:val="Normal"/>
+    <w:link w:val="FooterChar"/>
+    <w:uiPriority w:val="99"/>
+    <w:unhideWhenUsed/>
+    <w:rsid w:val="00C22E4D"/>
+    <w:pPr>
+      <w:tabs>
+        <w:tab w:val="center" w:pos="4680"/>
+        <w:tab w:val="right" w:pos="9360"/>
+      </w:tabs>
+    </w:pPr>
+  </w:style>
+  <w:style w:type="character" w:customStyle="1" w:styleId="FooterChar">
+    <w:name w:val="Footer Char"/>
+    <w:basedOn w:val="DefaultParagraphFont"/>
+    <w:link w:val="Footer"/>
+    <w:uiPriority w:val="99"/>
+    <w:rsid w:val="00C22E4D"/>
+  </w:style>
+  <w:style w:type="character" w:styleId="Hyperlink">
+    <w:name w:val="Hyperlink"/>
+    <w:basedOn w:val="DefaultParagraphFont"/>
+    <w:uiPriority w:val="99"/>
+    <w:unhideWhenUsed/>
+    <w:rsid w:val="00C22E4D"/>
+    <w:rPr>
+      <w:color w:val="0563C1" w:themeColor="hyperlink"/>
+      <w:u w:val="single"/>
+    </w:rPr>
+  </w:style>
+  <w:style w:type="character" w:styleId="UnresolvedMention">
+    <w:name w:val="Unresolved Mention"/>
+    <w:basedOn w:val="DefaultParagraphFont"/>
+    <w:uiPriority w:val="99"/>
+    <w:semiHidden/>
+    <w:unhideWhenUsed/>
+    <w:rsid w:val="00C22E4D"/>
+    <w:rPr>
+      <w:color w:val="605E5C"/>
+      <w:shd w:val="clear" w:color="auto" w:fill="E1DFDD"/>
+    </w:rPr>
+  </w:style>
+  <w:style w:type="character" w:styleId="FollowedHyperlink">
+    <w:name w:val="FollowedHyperlink"/>
+    <w:basedOn w:val="DefaultParagraphFont"/>
+    <w:uiPriority w:val="99"/>
+    <w:semiHidden/>
+    <w:unhideWhenUsed/>
+    <w:rsid w:val="00C22E4D"/>
+    <w:rPr>
+      <w:color w:val="954F72" w:themeColor="followedHyperlink"/>
+      <w:u w:val="single"/>
+    </w:rPr>
+  </w:style>
 </w:styles>
 </file>
 
